--- a/PROJECT_NSRR_report.docx
+++ b/PROJECT_NSRR_report.docx
@@ -1,6 +1,6 @@
 
 <file path=word/document.xml><?xml version="1.0" encoding="utf-8"?>
-<w:document xmlns:wpc="http://schemas.microsoft.com/office/word/2010/wordprocessingCanvas" xmlns:cx="http://schemas.microsoft.com/office/drawing/2014/chartex" xmlns:cx1="http://schemas.microsoft.com/office/drawing/2015/9/8/chartex" xmlns:cx2="http://schemas.microsoft.com/office/drawing/2015/10/21/chartex" xmlns:cx3="http://schemas.microsoft.com/office/drawing/2016/5/9/chartex" xmlns:cx4="http://schemas.microsoft.com/office/drawing/2016/5/10/chartex" xmlns:cx5="http://schemas.microsoft.com/office/drawing/2016/5/11/chartex" xmlns:cx6="http://schemas.microsoft.com/office/drawing/2016/5/12/chartex" xmlns:cx7="http://schemas.microsoft.com/office/drawing/2016/5/13/chartex" xmlns:cx8="http://schemas.microsoft.com/office/drawing/2016/5/14/chartex" xmlns:mc="http://schemas.openxmlformats.org/markup-compatibility/2006" xmlns:aink="http://schemas.microsoft.com/office/drawing/2016/ink" xmlns:am3d="http://schemas.microsoft.com/office/drawing/2017/model3d" xmlns:o="urn:schemas-microsoft-com:office:office" xmlns:oel="http://schemas.microsoft.com/office/2019/extlst" xmlns:r="http://schemas.openxmlformats.org/officeDocument/2006/relationships" xmlns:m="http://schemas.openxmlformats.org/officeDocument/2006/math" xmlns:v="urn:schemas-microsoft-com:vml" xmlns:wp14="http://schemas.microsoft.com/office/word/2010/wordprocessingDrawing" xmlns:wp="http://schemas.openxmlformats.org/drawingml/2006/wordprocessingDrawing" xmlns:w10="urn:schemas-microsoft-com:office:word" xmlns:w="http://schemas.openxmlformats.org/wordprocessingml/2006/main" xmlns:w14="http://schemas.microsoft.com/office/word/2010/wordml" xmlns:w15="http://schemas.microsoft.com/office/word/2012/wordml" xmlns:w16cex="http://schemas.microsoft.com/office/word/2018/wordml/cex" xmlns:w16cid="http://schemas.microsoft.com/office/word/2016/wordml/cid" xmlns:w16="http://schemas.microsoft.com/office/word/2018/wordml" xmlns:w16sdtdh="http://schemas.microsoft.com/office/word/2020/wordml/sdtdatahash" xmlns:w16se="http://schemas.microsoft.com/office/word/2015/wordml/symex" xmlns:wpg="http://schemas.microsoft.com/office/word/2010/wordprocessingGroup" xmlns:wpi="http://schemas.microsoft.com/office/word/2010/wordprocessingInk" xmlns:wne="http://schemas.microsoft.com/office/word/2006/wordml" xmlns:wps="http://schemas.microsoft.com/office/word/2010/wordprocessingShape" mc:Ignorable="w14 w15 w16se w16cid w16 w16cex w16sdtdh wp14">
+<w:document xmlns:wpc="http://schemas.microsoft.com/office/word/2010/wordprocessingCanvas" xmlns:mc="http://schemas.openxmlformats.org/markup-compatibility/2006" xmlns:o="urn:schemas-microsoft-com:office:office" xmlns:r="http://schemas.openxmlformats.org/officeDocument/2006/relationships" xmlns:m="http://schemas.openxmlformats.org/officeDocument/2006/math" xmlns:v="urn:schemas-microsoft-com:vml" xmlns:wp14="http://schemas.microsoft.com/office/word/2010/wordprocessingDrawing" xmlns:wp="http://schemas.openxmlformats.org/drawingml/2006/wordprocessingDrawing" xmlns:w10="urn:schemas-microsoft-com:office:word" xmlns:w="http://schemas.openxmlformats.org/wordprocessingml/2006/main" xmlns:w14="http://schemas.microsoft.com/office/word/2010/wordml" xmlns:w15="http://schemas.microsoft.com/office/word/2012/wordml" xmlns:wpg="http://schemas.microsoft.com/office/word/2010/wordprocessingGroup" xmlns:wpi="http://schemas.microsoft.com/office/word/2010/wordprocessingInk" xmlns:wne="http://schemas.microsoft.com/office/word/2006/wordml" xmlns:wps="http://schemas.microsoft.com/office/word/2010/wordprocessingShape" mc:Ignorable="w14 w15 wp14">
   <w:body>
     <w:p>
       <w:pPr>
@@ -190,7 +190,15 @@
           <w:b/>
           <w:u w:val="single"/>
         </w:rPr>
-        <w:t>A course project submitted to the department of Electronics and Computer Engineering in partial fulfillment of the requirements for the practical course on Computer Programming [CT 401</w:t>
+        <w:t xml:space="preserve">A course project submitted to the department of Electronics and Computer Engineering in partial </w:t>
+      </w:r>
+      <w:r>
+        <w:rPr>
+          <w:rFonts w:cstheme="minorHAnsi"/>
+          <w:b/>
+          <w:u w:val="single"/>
+        </w:rPr>
+        <w:t>fulfillment of the requirements for the practical course on Computer Programming [CT 401</w:t>
       </w:r>
       <w:r>
         <w:rPr>
@@ -254,7 +262,7 @@
               </wp:anchor>
             </w:drawing>
           </mc:Choice>
-          <mc:Fallback xmlns:wpsCustomData="http://www.wps.cn/officeDocument/2013/wpsCustomData">
+          <mc:Fallback xmlns:wpsCustomData="http://www.wps.cn/officeDocument/2013/wpsCustomData" xmlns:w16se="http://schemas.microsoft.com/office/word/2015/wordml/symex" xmlns:w16sdtdh="http://schemas.microsoft.com/office/word/2020/wordml/sdtdatahash" xmlns:w16="http://schemas.microsoft.com/office/word/2018/wordml" xmlns:w16cid="http://schemas.microsoft.com/office/word/2016/wordml/cid" xmlns:w16cex="http://schemas.microsoft.com/office/word/2018/wordml/cex" xmlns:oel="http://schemas.microsoft.com/office/2019/extlst" xmlns:am3d="http://schemas.microsoft.com/office/drawing/2017/model3d" xmlns:aink="http://schemas.microsoft.com/office/drawing/2016/ink" xmlns:cx8="http://schemas.microsoft.com/office/drawing/2016/5/14/chartex" xmlns:cx7="http://schemas.microsoft.com/office/drawing/2016/5/13/chartex" xmlns:cx6="http://schemas.microsoft.com/office/drawing/2016/5/12/chartex" xmlns:cx5="http://schemas.microsoft.com/office/drawing/2016/5/11/chartex" xmlns:cx4="http://schemas.microsoft.com/office/drawing/2016/5/10/chartex" xmlns:cx3="http://schemas.microsoft.com/office/drawing/2016/5/9/chartex" xmlns:cx2="http://schemas.microsoft.com/office/drawing/2015/10/21/chartex" xmlns:cx1="http://schemas.microsoft.com/office/drawing/2015/9/8/chartex" xmlns:cx="http://schemas.microsoft.com/office/drawing/2014/chartex">
             <w:pict>
               <v:line id="_x0000_s1026" o:spid="_x0000_s1026" o:spt="20" style="position:absolute;left:0pt;margin-left:334.35pt;margin-top:71.25pt;height:85.05pt;width:0pt;mso-position-horizontal-relative:page;z-index:251659264;mso-width-relative:page;mso-height-relative:page;" filled="f" stroked="t" coordsize="21600,21600" o:gfxdata="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">
                 <v:fill on="f" focussize="0,0"/>
@@ -318,7 +326,7 @@
               </wp:anchor>
             </w:drawing>
           </mc:Choice>
-          <mc:Fallback xmlns:wpsCustomData="http://www.wps.cn/officeDocument/2013/wpsCustomData">
+          <mc:Fallback xmlns:wpsCustomData="http://www.wps.cn/officeDocument/2013/wpsCustomData" xmlns:w16se="http://schemas.microsoft.com/office/word/2015/wordml/symex" xmlns:w16sdtdh="http://schemas.microsoft.com/office/word/2020/wordml/sdtdatahash" xmlns:w16="http://schemas.microsoft.com/office/word/2018/wordml" xmlns:w16cid="http://schemas.microsoft.com/office/word/2016/wordml/cid" xmlns:w16cex="http://schemas.microsoft.com/office/word/2018/wordml/cex" xmlns:oel="http://schemas.microsoft.com/office/2019/extlst" xmlns:am3d="http://schemas.microsoft.com/office/drawing/2017/model3d" xmlns:aink="http://schemas.microsoft.com/office/drawing/2016/ink" xmlns:cx8="http://schemas.microsoft.com/office/drawing/2016/5/14/chartex" xmlns:cx7="http://schemas.microsoft.com/office/drawing/2016/5/13/chartex" xmlns:cx6="http://schemas.microsoft.com/office/drawing/2016/5/12/chartex" xmlns:cx5="http://schemas.microsoft.com/office/drawing/2016/5/11/chartex" xmlns:cx4="http://schemas.microsoft.com/office/drawing/2016/5/10/chartex" xmlns:cx3="http://schemas.microsoft.com/office/drawing/2016/5/9/chartex" xmlns:cx2="http://schemas.microsoft.com/office/drawing/2015/10/21/chartex" xmlns:cx1="http://schemas.microsoft.com/office/drawing/2015/9/8/chartex" xmlns:cx="http://schemas.microsoft.com/office/drawing/2014/chartex">
             <w:pict>
               <v:line id="_x0000_s1026" o:spid="_x0000_s1026" o:spt="20" style="position:absolute;left:0pt;margin-left:306pt;margin-top:42.9pt;height:141.75pt;width:0pt;mso-position-horizontal-relative:page;z-index:251660288;mso-width-relative:page;mso-height-relative:page;" filled="f" stroked="t" coordsize="21600,21600" o:gfxdata="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">
                 <v:fill on="f" focussize="0,0"/>
@@ -382,7 +390,7 @@
               </wp:anchor>
             </w:drawing>
           </mc:Choice>
-          <mc:Fallback xmlns:wpsCustomData="http://www.wps.cn/officeDocument/2013/wpsCustomData">
+          <mc:Fallback xmlns:wpsCustomData="http://www.wps.cn/officeDocument/2013/wpsCustomData" xmlns:w16se="http://schemas.microsoft.com/office/word/2015/wordml/symex" xmlns:w16sdtdh="http://schemas.microsoft.com/office/word/2020/wordml/sdtdatahash" xmlns:w16="http://schemas.microsoft.com/office/word/2018/wordml" xmlns:w16cid="http://schemas.microsoft.com/office/word/2016/wordml/cid" xmlns:w16cex="http://schemas.microsoft.com/office/word/2018/wordml/cex" xmlns:oel="http://schemas.microsoft.com/office/2019/extlst" xmlns:am3d="http://schemas.microsoft.com/office/drawing/2017/model3d" xmlns:aink="http://schemas.microsoft.com/office/drawing/2016/ink" xmlns:cx8="http://schemas.microsoft.com/office/drawing/2016/5/14/chartex" xmlns:cx7="http://schemas.microsoft.com/office/drawing/2016/5/13/chartex" xmlns:cx6="http://schemas.microsoft.com/office/drawing/2016/5/12/chartex" xmlns:cx5="http://schemas.microsoft.com/office/drawing/2016/5/11/chartex" xmlns:cx4="http://schemas.microsoft.com/office/drawing/2016/5/10/chartex" xmlns:cx3="http://schemas.microsoft.com/office/drawing/2016/5/9/chartex" xmlns:cx2="http://schemas.microsoft.com/office/drawing/2015/10/21/chartex" xmlns:cx1="http://schemas.microsoft.com/office/drawing/2015/9/8/chartex" xmlns:cx="http://schemas.microsoft.com/office/drawing/2014/chartex">
             <w:pict>
               <v:line id="_x0000_s1026" o:spid="_x0000_s1026" o:spt="20" style="position:absolute;left:0pt;margin-left:277.65pt;margin-top:71.25pt;height:85.05pt;width:0pt;mso-position-horizontal-relative:page;z-index:251661312;mso-width-relative:page;mso-height-relative:page;" filled="f" stroked="t" coordsize="21600,21600" o:gfxdata="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">
                 <v:fill on="f" focussize="0,0"/>
@@ -734,49 +742,25 @@
           <w:u w:val="single"/>
         </w:rPr>
       </w:pPr>
-      <w:proofErr w:type="spellStart"/>
-      <w:r>
-        <w:rPr>
-          <w:rFonts w:cstheme="minorHAnsi"/>
-          <w:b/>
-          <w:sz w:val="24"/>
-          <w:szCs w:val="24"/>
-          <w:u w:val="single"/>
-        </w:rPr>
-        <w:t>Ronish</w:t>
-      </w:r>
-      <w:proofErr w:type="spellEnd"/>
-      <w:r>
-        <w:rPr>
-          <w:rFonts w:cstheme="minorHAnsi"/>
-          <w:b/>
-          <w:sz w:val="24"/>
-          <w:szCs w:val="24"/>
-          <w:u w:val="single"/>
-        </w:rPr>
-        <w:t xml:space="preserve"> </w:t>
-      </w:r>
-      <w:proofErr w:type="spellStart"/>
-      <w:r>
-        <w:rPr>
-          <w:rFonts w:cstheme="minorHAnsi"/>
-          <w:b/>
-          <w:sz w:val="24"/>
-          <w:szCs w:val="24"/>
-          <w:u w:val="single"/>
-        </w:rPr>
-        <w:t>Barahi</w:t>
-      </w:r>
-      <w:proofErr w:type="spellEnd"/>
-      <w:r>
-        <w:rPr>
-          <w:rFonts w:cstheme="minorHAnsi"/>
-          <w:b/>
-          <w:sz w:val="24"/>
-          <w:szCs w:val="24"/>
-          <w:u w:val="single"/>
-        </w:rPr>
-        <w:t xml:space="preserve"> (078 BCT 000)</w:t>
+      <w:r>
+        <w:rPr>
+          <w:rFonts w:cstheme="minorHAnsi"/>
+          <w:b/>
+          <w:sz w:val="24"/>
+          <w:szCs w:val="24"/>
+          <w:u w:val="single"/>
+        </w:rPr>
+        <w:t>Ronish Barahi (078 BCT 067</w:t>
+      </w:r>
+      <w:r>
+        <w:rPr>
+          <w:rFonts w:cstheme="minorHAnsi"/>
+          <w:b/>
+          <w:sz w:val="24"/>
+          <w:szCs w:val="24"/>
+          <w:u w:val="single"/>
+        </w:rPr>
+        <w:t>)</w:t>
       </w:r>
     </w:p>
     <w:p>
@@ -796,27 +780,25 @@
           <w:u w:val="single"/>
         </w:rPr>
       </w:pPr>
-      <w:proofErr w:type="spellStart"/>
-      <w:r>
-        <w:rPr>
-          <w:rFonts w:cstheme="minorHAnsi"/>
-          <w:b/>
-          <w:sz w:val="24"/>
-          <w:szCs w:val="24"/>
-          <w:u w:val="single"/>
-        </w:rPr>
-        <w:t>Nirajan</w:t>
-      </w:r>
-      <w:proofErr w:type="spellEnd"/>
-      <w:r>
-        <w:rPr>
-          <w:rFonts w:cstheme="minorHAnsi"/>
-          <w:b/>
-          <w:sz w:val="24"/>
-          <w:szCs w:val="24"/>
-          <w:u w:val="single"/>
-        </w:rPr>
-        <w:t xml:space="preserve"> Sha (078 BCT 000)</w:t>
+      <w:r>
+        <w:rPr>
+          <w:rFonts w:cstheme="minorHAnsi"/>
+          <w:b/>
+          <w:sz w:val="24"/>
+          <w:szCs w:val="24"/>
+          <w:u w:val="single"/>
+        </w:rPr>
+        <w:t>Nirajan Sha (078 BCT 054</w:t>
+      </w:r>
+      <w:r>
+        <w:rPr>
+          <w:rFonts w:cstheme="minorHAnsi"/>
+          <w:b/>
+          <w:sz w:val="24"/>
+          <w:szCs w:val="24"/>
+          <w:u w:val="single"/>
+        </w:rPr>
+        <w:t>)</w:t>
       </w:r>
     </w:p>
     <w:p>
@@ -858,6 +840,8 @@
           <w:u w:val="single"/>
         </w:rPr>
       </w:pPr>
+      <w:bookmarkStart w:id="0" w:name="_GoBack"/>
+      <w:bookmarkEnd w:id="0"/>
     </w:p>
     <w:p>
       <w:pPr>
@@ -885,7 +869,7 @@
 </file>
 
 <file path=word/endnotes.xml><?xml version="1.0" encoding="utf-8"?>
-<w:endnotes xmlns:wpc="http://schemas.microsoft.com/office/word/2010/wordprocessingCanvas" xmlns:cx="http://schemas.microsoft.com/office/drawing/2014/chartex" xmlns:cx1="http://schemas.microsoft.com/office/drawing/2015/9/8/chartex" xmlns:cx2="http://schemas.microsoft.com/office/drawing/2015/10/21/chartex" xmlns:cx3="http://schemas.microsoft.com/office/drawing/2016/5/9/chartex" xmlns:cx4="http://schemas.microsoft.com/office/drawing/2016/5/10/chartex" xmlns:cx5="http://schemas.microsoft.com/office/drawing/2016/5/11/chartex" xmlns:cx6="http://schemas.microsoft.com/office/drawing/2016/5/12/chartex" xmlns:cx7="http://schemas.microsoft.com/office/drawing/2016/5/13/chartex" xmlns:cx8="http://schemas.microsoft.com/office/drawing/2016/5/14/chartex" xmlns:mc="http://schemas.openxmlformats.org/markup-compatibility/2006" xmlns:aink="http://schemas.microsoft.com/office/drawing/2016/ink" xmlns:am3d="http://schemas.microsoft.com/office/drawing/2017/model3d" xmlns:o="urn:schemas-microsoft-com:office:office" xmlns:oel="http://schemas.microsoft.com/office/2019/extlst" xmlns:r="http://schemas.openxmlformats.org/officeDocument/2006/relationships" xmlns:m="http://schemas.openxmlformats.org/officeDocument/2006/math" xmlns:v="urn:schemas-microsoft-com:vml" xmlns:wp14="http://schemas.microsoft.com/office/word/2010/wordprocessingDrawing" xmlns:wp="http://schemas.openxmlformats.org/drawingml/2006/wordprocessingDrawing" xmlns:w10="urn:schemas-microsoft-com:office:word" xmlns:w="http://schemas.openxmlformats.org/wordprocessingml/2006/main" xmlns:w14="http://schemas.microsoft.com/office/word/2010/wordml" xmlns:w15="http://schemas.microsoft.com/office/word/2012/wordml" xmlns:w16cex="http://schemas.microsoft.com/office/word/2018/wordml/cex" xmlns:w16cid="http://schemas.microsoft.com/office/word/2016/wordml/cid" xmlns:w16="http://schemas.microsoft.com/office/word/2018/wordml" xmlns:w16sdtdh="http://schemas.microsoft.com/office/word/2020/wordml/sdtdatahash" xmlns:w16se="http://schemas.microsoft.com/office/word/2015/wordml/symex" xmlns:wpg="http://schemas.microsoft.com/office/word/2010/wordprocessingGroup" xmlns:wpi="http://schemas.microsoft.com/office/word/2010/wordprocessingInk" xmlns:wne="http://schemas.microsoft.com/office/word/2006/wordml" xmlns:wps="http://schemas.microsoft.com/office/word/2010/wordprocessingShape" mc:Ignorable="w14 w15 w16se w16cid w16 w16cex w16sdtdh wp14">
+<w:endnotes xmlns:wpc="http://schemas.microsoft.com/office/word/2010/wordprocessingCanvas" xmlns:mc="http://schemas.openxmlformats.org/markup-compatibility/2006" xmlns:o="urn:schemas-microsoft-com:office:office" xmlns:r="http://schemas.openxmlformats.org/officeDocument/2006/relationships" xmlns:m="http://schemas.openxmlformats.org/officeDocument/2006/math" xmlns:v="urn:schemas-microsoft-com:vml" xmlns:wp14="http://schemas.microsoft.com/office/word/2010/wordprocessingDrawing" xmlns:wp="http://schemas.openxmlformats.org/drawingml/2006/wordprocessingDrawing" xmlns:w10="urn:schemas-microsoft-com:office:word" xmlns:w="http://schemas.openxmlformats.org/wordprocessingml/2006/main" xmlns:w14="http://schemas.microsoft.com/office/word/2010/wordml" xmlns:w15="http://schemas.microsoft.com/office/word/2012/wordml" xmlns:wpg="http://schemas.microsoft.com/office/word/2010/wordprocessingGroup" xmlns:wpi="http://schemas.microsoft.com/office/word/2010/wordprocessingInk" xmlns:wne="http://schemas.microsoft.com/office/word/2006/wordml" xmlns:wps="http://schemas.microsoft.com/office/word/2010/wordprocessingShape" mc:Ignorable="w14 w15 wp14">
   <w:endnote w:type="separator" w:id="-1">
     <w:p>
       <w:pPr>
@@ -910,7 +894,7 @@
 </file>
 
 <file path=word/footnotes.xml><?xml version="1.0" encoding="utf-8"?>
-<w:footnotes xmlns:wpc="http://schemas.microsoft.com/office/word/2010/wordprocessingCanvas" xmlns:cx="http://schemas.microsoft.com/office/drawing/2014/chartex" xmlns:cx1="http://schemas.microsoft.com/office/drawing/2015/9/8/chartex" xmlns:cx2="http://schemas.microsoft.com/office/drawing/2015/10/21/chartex" xmlns:cx3="http://schemas.microsoft.com/office/drawing/2016/5/9/chartex" xmlns:cx4="http://schemas.microsoft.com/office/drawing/2016/5/10/chartex" xmlns:cx5="http://schemas.microsoft.com/office/drawing/2016/5/11/chartex" xmlns:cx6="http://schemas.microsoft.com/office/drawing/2016/5/12/chartex" xmlns:cx7="http://schemas.microsoft.com/office/drawing/2016/5/13/chartex" xmlns:cx8="http://schemas.microsoft.com/office/drawing/2016/5/14/chartex" xmlns:mc="http://schemas.openxmlformats.org/markup-compatibility/2006" xmlns:aink="http://schemas.microsoft.com/office/drawing/2016/ink" xmlns:am3d="http://schemas.microsoft.com/office/drawing/2017/model3d" xmlns:o="urn:schemas-microsoft-com:office:office" xmlns:oel="http://schemas.microsoft.com/office/2019/extlst" xmlns:r="http://schemas.openxmlformats.org/officeDocument/2006/relationships" xmlns:m="http://schemas.openxmlformats.org/officeDocument/2006/math" xmlns:v="urn:schemas-microsoft-com:vml" xmlns:wp14="http://schemas.microsoft.com/office/word/2010/wordprocessingDrawing" xmlns:wp="http://schemas.openxmlformats.org/drawingml/2006/wordprocessingDrawing" xmlns:w10="urn:schemas-microsoft-com:office:word" xmlns:w="http://schemas.openxmlformats.org/wordprocessingml/2006/main" xmlns:w14="http://schemas.microsoft.com/office/word/2010/wordml" xmlns:w15="http://schemas.microsoft.com/office/word/2012/wordml" xmlns:w16cex="http://schemas.microsoft.com/office/word/2018/wordml/cex" xmlns:w16cid="http://schemas.microsoft.com/office/word/2016/wordml/cid" xmlns:w16="http://schemas.microsoft.com/office/word/2018/wordml" xmlns:w16sdtdh="http://schemas.microsoft.com/office/word/2020/wordml/sdtdatahash" xmlns:w16se="http://schemas.microsoft.com/office/word/2015/wordml/symex" xmlns:wpg="http://schemas.microsoft.com/office/word/2010/wordprocessingGroup" xmlns:wpi="http://schemas.microsoft.com/office/word/2010/wordprocessingInk" xmlns:wne="http://schemas.microsoft.com/office/word/2006/wordml" xmlns:wps="http://schemas.microsoft.com/office/word/2010/wordprocessingShape" mc:Ignorable="w14 w15 w16se w16cid w16 w16cex w16sdtdh wp14">
+<w:footnotes xmlns:wpc="http://schemas.microsoft.com/office/word/2010/wordprocessingCanvas" xmlns:mc="http://schemas.openxmlformats.org/markup-compatibility/2006" xmlns:o="urn:schemas-microsoft-com:office:office" xmlns:r="http://schemas.openxmlformats.org/officeDocument/2006/relationships" xmlns:m="http://schemas.openxmlformats.org/officeDocument/2006/math" xmlns:v="urn:schemas-microsoft-com:vml" xmlns:wp14="http://schemas.microsoft.com/office/word/2010/wordprocessingDrawing" xmlns:wp="http://schemas.openxmlformats.org/drawingml/2006/wordprocessingDrawing" xmlns:w10="urn:schemas-microsoft-com:office:word" xmlns:w="http://schemas.openxmlformats.org/wordprocessingml/2006/main" xmlns:w14="http://schemas.microsoft.com/office/word/2010/wordml" xmlns:w15="http://schemas.microsoft.com/office/word/2012/wordml" xmlns:wpg="http://schemas.microsoft.com/office/word/2010/wordprocessingGroup" xmlns:wpi="http://schemas.microsoft.com/office/word/2010/wordprocessingInk" xmlns:wne="http://schemas.microsoft.com/office/word/2006/wordml" xmlns:wps="http://schemas.microsoft.com/office/word/2010/wordprocessingShape" mc:Ignorable="w14 w15 wp14">
   <w:footnote w:type="separator" w:id="-1">
     <w:p>
       <w:pPr>
@@ -935,8 +919,8 @@
 </file>
 
 <file path=word/numbering.xml><?xml version="1.0" encoding="utf-8"?>
-<w:numbering xmlns:wpc="http://schemas.microsoft.com/office/word/2010/wordprocessingCanvas" xmlns:cx="http://schemas.microsoft.com/office/drawing/2014/chartex" xmlns:cx1="http://schemas.microsoft.com/office/drawing/2015/9/8/chartex" xmlns:cx2="http://schemas.microsoft.com/office/drawing/2015/10/21/chartex" xmlns:cx3="http://schemas.microsoft.com/office/drawing/2016/5/9/chartex" xmlns:cx4="http://schemas.microsoft.com/office/drawing/2016/5/10/chartex" xmlns:cx5="http://schemas.microsoft.com/office/drawing/2016/5/11/chartex" xmlns:cx6="http://schemas.microsoft.com/office/drawing/2016/5/12/chartex" xmlns:cx7="http://schemas.microsoft.com/office/drawing/2016/5/13/chartex" xmlns:cx8="http://schemas.microsoft.com/office/drawing/2016/5/14/chartex" xmlns:mc="http://schemas.openxmlformats.org/markup-compatibility/2006" xmlns:aink="http://schemas.microsoft.com/office/drawing/2016/ink" xmlns:am3d="http://schemas.microsoft.com/office/drawing/2017/model3d" xmlns:o="urn:schemas-microsoft-com:office:office" xmlns:oel="http://schemas.microsoft.com/office/2019/extlst" xmlns:r="http://schemas.openxmlformats.org/officeDocument/2006/relationships" xmlns:m="http://schemas.openxmlformats.org/officeDocument/2006/math" xmlns:v="urn:schemas-microsoft-com:vml" xmlns:wp14="http://schemas.microsoft.com/office/word/2010/wordprocessingDrawing" xmlns:wp="http://schemas.openxmlformats.org/drawingml/2006/wordprocessingDrawing" xmlns:w10="urn:schemas-microsoft-com:office:word" xmlns:w="http://schemas.openxmlformats.org/wordprocessingml/2006/main" xmlns:w14="http://schemas.microsoft.com/office/word/2010/wordml" xmlns:w15="http://schemas.microsoft.com/office/word/2012/wordml" xmlns:w16cex="http://schemas.microsoft.com/office/word/2018/wordml/cex" xmlns:w16cid="http://schemas.microsoft.com/office/word/2016/wordml/cid" xmlns:w16="http://schemas.microsoft.com/office/word/2018/wordml" xmlns:w16sdtdh="http://schemas.microsoft.com/office/word/2020/wordml/sdtdatahash" xmlns:w16se="http://schemas.microsoft.com/office/word/2015/wordml/symex" xmlns:wpg="http://schemas.microsoft.com/office/word/2010/wordprocessingGroup" xmlns:wpi="http://schemas.microsoft.com/office/word/2010/wordprocessingInk" xmlns:wne="http://schemas.microsoft.com/office/word/2006/wordml" xmlns:wps="http://schemas.microsoft.com/office/word/2010/wordprocessingShape" mc:Ignorable="w14 w15 w16se w16cid w16 w16cex w16sdtdh wp14">
-  <w:abstractNum w:abstractNumId="0" w15:restartNumberingAfterBreak="0">
+<w:numbering xmlns:wpc="http://schemas.microsoft.com/office/word/2010/wordprocessingCanvas" xmlns:mc="http://schemas.openxmlformats.org/markup-compatibility/2006" xmlns:o="urn:schemas-microsoft-com:office:office" xmlns:r="http://schemas.openxmlformats.org/officeDocument/2006/relationships" xmlns:m="http://schemas.openxmlformats.org/officeDocument/2006/math" xmlns:v="urn:schemas-microsoft-com:vml" xmlns:wp14="http://schemas.microsoft.com/office/word/2010/wordprocessingDrawing" xmlns:wp="http://schemas.openxmlformats.org/drawingml/2006/wordprocessingDrawing" xmlns:w10="urn:schemas-microsoft-com:office:word" xmlns:w="http://schemas.openxmlformats.org/wordprocessingml/2006/main" xmlns:w14="http://schemas.microsoft.com/office/word/2010/wordml" xmlns:w15="http://schemas.microsoft.com/office/word/2012/wordml" xmlns:wpg="http://schemas.microsoft.com/office/word/2010/wordprocessingGroup" xmlns:wpi="http://schemas.microsoft.com/office/word/2010/wordprocessingInk" xmlns:wne="http://schemas.microsoft.com/office/word/2006/wordml" xmlns:wps="http://schemas.microsoft.com/office/word/2010/wordprocessingShape" mc:Ignorable="w14 w15 wp14">
+  <w:abstractNum w:abstractNumId="0">
     <w:nsid w:val="7BA96792"/>
     <w:multiLevelType w:val="multilevel"/>
     <w:tmpl w:val="7BA96792"/>
@@ -1049,14 +1033,14 @@
       </w:rPr>
     </w:lvl>
   </w:abstractNum>
-  <w:num w:numId="1" w16cid:durableId="1945841942">
+  <w:num w:numId="1">
     <w:abstractNumId w:val="0"/>
   </w:num>
 </w:numbering>
 </file>
 
 <file path=word/styles.xml><?xml version="1.0" encoding="utf-8"?>
-<w:styles xmlns:mc="http://schemas.openxmlformats.org/markup-compatibility/2006" xmlns:r="http://schemas.openxmlformats.org/officeDocument/2006/relationships" xmlns:w="http://schemas.openxmlformats.org/wordprocessingml/2006/main" xmlns:w14="http://schemas.microsoft.com/office/word/2010/wordml" xmlns:w15="http://schemas.microsoft.com/office/word/2012/wordml" xmlns:w16cex="http://schemas.microsoft.com/office/word/2018/wordml/cex" xmlns:w16cid="http://schemas.microsoft.com/office/word/2016/wordml/cid" xmlns:w16="http://schemas.microsoft.com/office/word/2018/wordml" xmlns:w16sdtdh="http://schemas.microsoft.com/office/word/2020/wordml/sdtdatahash" xmlns:w16se="http://schemas.microsoft.com/office/word/2015/wordml/symex" mc:Ignorable="w14 w15 w16se w16cid w16 w16cex w16sdtdh">
+<w:styles xmlns:mc="http://schemas.openxmlformats.org/markup-compatibility/2006" xmlns:r="http://schemas.openxmlformats.org/officeDocument/2006/relationships" xmlns:w="http://schemas.openxmlformats.org/wordprocessingml/2006/main" xmlns:w14="http://schemas.microsoft.com/office/word/2010/wordml" xmlns:w15="http://schemas.microsoft.com/office/word/2012/wordml" mc:Ignorable="w14 w15">
   <w:docDefaults>
     <w:rPrDefault>
       <w:rPr>
@@ -1066,7 +1050,7 @@
     </w:rPrDefault>
     <w:pPrDefault/>
   </w:docDefaults>
-  <w:latentStyles w:defLockedState="0" w:defUIPriority="99" w:defSemiHidden="0" w:defUnhideWhenUsed="0" w:defQFormat="0" w:count="376">
+  <w:latentStyles w:defLockedState="0" w:defUIPriority="99" w:defSemiHidden="0" w:defUnhideWhenUsed="0" w:defQFormat="0" w:count="371">
     <w:lsdException w:name="Normal" w:uiPriority="0" w:qFormat="1"/>
     <w:lsdException w:name="heading 1" w:uiPriority="9" w:qFormat="1"/>
     <w:lsdException w:name="heading 2" w:semiHidden="1" w:uiPriority="9" w:unhideWhenUsed="1" w:qFormat="1"/>
@@ -1435,11 +1419,6 @@
     <w:lsdException w:name="List Table 5 Dark Accent 6" w:uiPriority="50"/>
     <w:lsdException w:name="List Table 6 Colorful Accent 6" w:uiPriority="51"/>
     <w:lsdException w:name="List Table 7 Colorful Accent 6" w:uiPriority="52"/>
-    <w:lsdException w:name="Mention" w:semiHidden="1" w:unhideWhenUsed="1"/>
-    <w:lsdException w:name="Smart Hyperlink" w:semiHidden="1" w:unhideWhenUsed="1"/>
-    <w:lsdException w:name="Hashtag" w:semiHidden="1" w:unhideWhenUsed="1"/>
-    <w:lsdException w:name="Unresolved Mention" w:semiHidden="1" w:unhideWhenUsed="1"/>
-    <w:lsdException w:name="Smart Link" w:semiHidden="1" w:unhideWhenUsed="1"/>
   </w:latentStyles>
   <w:style w:type="paragraph" w:default="1" w:styleId="Normal">
     <w:name w:val="Normal"/>

--- a/PROJECT_NSRR_report.docx
+++ b/PROJECT_NSRR_report.docx
@@ -1,6 +1,6 @@
 
 <file path=word/document.xml><?xml version="1.0" encoding="utf-8"?>
-<w:document xmlns:wpc="http://schemas.microsoft.com/office/word/2010/wordprocessingCanvas" xmlns:mc="http://schemas.openxmlformats.org/markup-compatibility/2006" xmlns:o="urn:schemas-microsoft-com:office:office" xmlns:r="http://schemas.openxmlformats.org/officeDocument/2006/relationships" xmlns:m="http://schemas.openxmlformats.org/officeDocument/2006/math" xmlns:v="urn:schemas-microsoft-com:vml" xmlns:wp14="http://schemas.microsoft.com/office/word/2010/wordprocessingDrawing" xmlns:wp="http://schemas.openxmlformats.org/drawingml/2006/wordprocessingDrawing" xmlns:w10="urn:schemas-microsoft-com:office:word" xmlns:w="http://schemas.openxmlformats.org/wordprocessingml/2006/main" xmlns:w14="http://schemas.microsoft.com/office/word/2010/wordml" xmlns:w15="http://schemas.microsoft.com/office/word/2012/wordml" xmlns:wpg="http://schemas.microsoft.com/office/word/2010/wordprocessingGroup" xmlns:wpi="http://schemas.microsoft.com/office/word/2010/wordprocessingInk" xmlns:wne="http://schemas.microsoft.com/office/word/2006/wordml" xmlns:wps="http://schemas.microsoft.com/office/word/2010/wordprocessingShape" mc:Ignorable="w14 w15 wp14">
+<w:document xmlns:wpc="http://schemas.microsoft.com/office/word/2010/wordprocessingCanvas" xmlns:cx="http://schemas.microsoft.com/office/drawing/2014/chartex" xmlns:cx1="http://schemas.microsoft.com/office/drawing/2015/9/8/chartex" xmlns:mc="http://schemas.openxmlformats.org/markup-compatibility/2006" xmlns:o="urn:schemas-microsoft-com:office:office" xmlns:r="http://schemas.openxmlformats.org/officeDocument/2006/relationships" xmlns:m="http://schemas.openxmlformats.org/officeDocument/2006/math" xmlns:v="urn:schemas-microsoft-com:vml" xmlns:wp14="http://schemas.microsoft.com/office/word/2010/wordprocessingDrawing" xmlns:wp="http://schemas.openxmlformats.org/drawingml/2006/wordprocessingDrawing" xmlns:w10="urn:schemas-microsoft-com:office:word" xmlns:w="http://schemas.openxmlformats.org/wordprocessingml/2006/main" xmlns:w14="http://schemas.microsoft.com/office/word/2010/wordml" xmlns:w15="http://schemas.microsoft.com/office/word/2012/wordml" xmlns:w16se="http://schemas.microsoft.com/office/word/2015/wordml/symex" xmlns:wpg="http://schemas.microsoft.com/office/word/2010/wordprocessingGroup" xmlns:wpi="http://schemas.microsoft.com/office/word/2010/wordprocessingInk" xmlns:wne="http://schemas.microsoft.com/office/word/2006/wordml" xmlns:wps="http://schemas.microsoft.com/office/word/2010/wordprocessingShape" mc:Ignorable="w14 w15 w16se wp14">
   <w:body>
     <w:p>
       <w:pPr>
@@ -11,6 +11,7 @@
           <w:rFonts w:ascii="Times New Roman"/>
           <w:noProof/>
           <w:sz w:val="20"/>
+          <w:lang w:bidi="ne-NP"/>
         </w:rPr>
         <w:drawing>
           <wp:inline distT="0" distB="0" distL="0" distR="0" wp14:anchorId="03BFFC5B" wp14:editId="7740D1BF">
@@ -190,15 +191,7 @@
           <w:b/>
           <w:u w:val="single"/>
         </w:rPr>
-        <w:t xml:space="preserve">A course project submitted to the department of Electronics and Computer Engineering in partial </w:t>
-      </w:r>
-      <w:r>
-        <w:rPr>
-          <w:rFonts w:cstheme="minorHAnsi"/>
-          <w:b/>
-          <w:u w:val="single"/>
-        </w:rPr>
-        <w:t>fulfillment of the requirements for the practical course on Computer Programming [CT 401</w:t>
+        <w:t>A course project submitted to the department of Electronics and Computer Engineering in partial fulfillment of the requirements for the practical course on Computer Programming [CT 401</w:t>
       </w:r>
       <w:r>
         <w:rPr>
@@ -214,6 +207,7 @@
         <w:rPr>
           <w:rFonts w:ascii="Calibri"/>
           <w:noProof/>
+          <w:lang w:bidi="ne-NP"/>
         </w:rPr>
         <mc:AlternateContent>
           <mc:Choice Requires="wps">
@@ -262,7 +256,7 @@
               </wp:anchor>
             </w:drawing>
           </mc:Choice>
-          <mc:Fallback xmlns:wpsCustomData="http://www.wps.cn/officeDocument/2013/wpsCustomData" xmlns:w16se="http://schemas.microsoft.com/office/word/2015/wordml/symex" xmlns:w16sdtdh="http://schemas.microsoft.com/office/word/2020/wordml/sdtdatahash" xmlns:w16="http://schemas.microsoft.com/office/word/2018/wordml" xmlns:w16cid="http://schemas.microsoft.com/office/word/2016/wordml/cid" xmlns:w16cex="http://schemas.microsoft.com/office/word/2018/wordml/cex" xmlns:oel="http://schemas.microsoft.com/office/2019/extlst" xmlns:am3d="http://schemas.microsoft.com/office/drawing/2017/model3d" xmlns:aink="http://schemas.microsoft.com/office/drawing/2016/ink" xmlns:cx8="http://schemas.microsoft.com/office/drawing/2016/5/14/chartex" xmlns:cx7="http://schemas.microsoft.com/office/drawing/2016/5/13/chartex" xmlns:cx6="http://schemas.microsoft.com/office/drawing/2016/5/12/chartex" xmlns:cx5="http://schemas.microsoft.com/office/drawing/2016/5/11/chartex" xmlns:cx4="http://schemas.microsoft.com/office/drawing/2016/5/10/chartex" xmlns:cx3="http://schemas.microsoft.com/office/drawing/2016/5/9/chartex" xmlns:cx2="http://schemas.microsoft.com/office/drawing/2015/10/21/chartex" xmlns:cx1="http://schemas.microsoft.com/office/drawing/2015/9/8/chartex" xmlns:cx="http://schemas.microsoft.com/office/drawing/2014/chartex">
+          <mc:Fallback xmlns:cx2="http://schemas.microsoft.com/office/drawing/2015/10/21/chartex" xmlns:cx3="http://schemas.microsoft.com/office/drawing/2016/5/9/chartex" xmlns:cx4="http://schemas.microsoft.com/office/drawing/2016/5/10/chartex" xmlns:cx5="http://schemas.microsoft.com/office/drawing/2016/5/11/chartex" xmlns:cx6="http://schemas.microsoft.com/office/drawing/2016/5/12/chartex" xmlns:cx7="http://schemas.microsoft.com/office/drawing/2016/5/13/chartex" xmlns:cx8="http://schemas.microsoft.com/office/drawing/2016/5/14/chartex" xmlns:aink="http://schemas.microsoft.com/office/drawing/2016/ink" xmlns:am3d="http://schemas.microsoft.com/office/drawing/2017/model3d" xmlns:oel="http://schemas.microsoft.com/office/2019/extlst" xmlns:w16cex="http://schemas.microsoft.com/office/word/2018/wordml/cex" xmlns:w16cid="http://schemas.microsoft.com/office/word/2016/wordml/cid" xmlns:w16="http://schemas.microsoft.com/office/word/2018/wordml" xmlns:w16sdtdh="http://schemas.microsoft.com/office/word/2020/wordml/sdtdatahash" xmlns:wpsCustomData="http://www.wps.cn/officeDocument/2013/wpsCustomData">
             <w:pict>
               <v:line id="_x0000_s1026" o:spid="_x0000_s1026" o:spt="20" style="position:absolute;left:0pt;margin-left:334.35pt;margin-top:71.25pt;height:85.05pt;width:0pt;mso-position-horizontal-relative:page;z-index:251659264;mso-width-relative:page;mso-height-relative:page;" filled="f" stroked="t" coordsize="21600,21600" o:gfxdata="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">
                 <v:fill on="f" focussize="0,0"/>
@@ -278,6 +272,7 @@
         <w:rPr>
           <w:rFonts w:ascii="Calibri"/>
           <w:noProof/>
+          <w:lang w:bidi="ne-NP"/>
         </w:rPr>
         <mc:AlternateContent>
           <mc:Choice Requires="wps">
@@ -326,7 +321,7 @@
               </wp:anchor>
             </w:drawing>
           </mc:Choice>
-          <mc:Fallback xmlns:wpsCustomData="http://www.wps.cn/officeDocument/2013/wpsCustomData" xmlns:w16se="http://schemas.microsoft.com/office/word/2015/wordml/symex" xmlns:w16sdtdh="http://schemas.microsoft.com/office/word/2020/wordml/sdtdatahash" xmlns:w16="http://schemas.microsoft.com/office/word/2018/wordml" xmlns:w16cid="http://schemas.microsoft.com/office/word/2016/wordml/cid" xmlns:w16cex="http://schemas.microsoft.com/office/word/2018/wordml/cex" xmlns:oel="http://schemas.microsoft.com/office/2019/extlst" xmlns:am3d="http://schemas.microsoft.com/office/drawing/2017/model3d" xmlns:aink="http://schemas.microsoft.com/office/drawing/2016/ink" xmlns:cx8="http://schemas.microsoft.com/office/drawing/2016/5/14/chartex" xmlns:cx7="http://schemas.microsoft.com/office/drawing/2016/5/13/chartex" xmlns:cx6="http://schemas.microsoft.com/office/drawing/2016/5/12/chartex" xmlns:cx5="http://schemas.microsoft.com/office/drawing/2016/5/11/chartex" xmlns:cx4="http://schemas.microsoft.com/office/drawing/2016/5/10/chartex" xmlns:cx3="http://schemas.microsoft.com/office/drawing/2016/5/9/chartex" xmlns:cx2="http://schemas.microsoft.com/office/drawing/2015/10/21/chartex" xmlns:cx1="http://schemas.microsoft.com/office/drawing/2015/9/8/chartex" xmlns:cx="http://schemas.microsoft.com/office/drawing/2014/chartex">
+          <mc:Fallback xmlns:cx2="http://schemas.microsoft.com/office/drawing/2015/10/21/chartex" xmlns:cx3="http://schemas.microsoft.com/office/drawing/2016/5/9/chartex" xmlns:cx4="http://schemas.microsoft.com/office/drawing/2016/5/10/chartex" xmlns:cx5="http://schemas.microsoft.com/office/drawing/2016/5/11/chartex" xmlns:cx6="http://schemas.microsoft.com/office/drawing/2016/5/12/chartex" xmlns:cx7="http://schemas.microsoft.com/office/drawing/2016/5/13/chartex" xmlns:cx8="http://schemas.microsoft.com/office/drawing/2016/5/14/chartex" xmlns:aink="http://schemas.microsoft.com/office/drawing/2016/ink" xmlns:am3d="http://schemas.microsoft.com/office/drawing/2017/model3d" xmlns:oel="http://schemas.microsoft.com/office/2019/extlst" xmlns:w16cex="http://schemas.microsoft.com/office/word/2018/wordml/cex" xmlns:w16cid="http://schemas.microsoft.com/office/word/2016/wordml/cid" xmlns:w16="http://schemas.microsoft.com/office/word/2018/wordml" xmlns:w16sdtdh="http://schemas.microsoft.com/office/word/2020/wordml/sdtdatahash" xmlns:wpsCustomData="http://www.wps.cn/officeDocument/2013/wpsCustomData">
             <w:pict>
               <v:line id="_x0000_s1026" o:spid="_x0000_s1026" o:spt="20" style="position:absolute;left:0pt;margin-left:306pt;margin-top:42.9pt;height:141.75pt;width:0pt;mso-position-horizontal-relative:page;z-index:251660288;mso-width-relative:page;mso-height-relative:page;" filled="f" stroked="t" coordsize="21600,21600" o:gfxdata="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">
                 <v:fill on="f" focussize="0,0"/>
@@ -342,6 +337,7 @@
         <w:rPr>
           <w:rFonts w:ascii="Calibri"/>
           <w:noProof/>
+          <w:lang w:bidi="ne-NP"/>
         </w:rPr>
         <mc:AlternateContent>
           <mc:Choice Requires="wps">
@@ -390,7 +386,7 @@
               </wp:anchor>
             </w:drawing>
           </mc:Choice>
-          <mc:Fallback xmlns:wpsCustomData="http://www.wps.cn/officeDocument/2013/wpsCustomData" xmlns:w16se="http://schemas.microsoft.com/office/word/2015/wordml/symex" xmlns:w16sdtdh="http://schemas.microsoft.com/office/word/2020/wordml/sdtdatahash" xmlns:w16="http://schemas.microsoft.com/office/word/2018/wordml" xmlns:w16cid="http://schemas.microsoft.com/office/word/2016/wordml/cid" xmlns:w16cex="http://schemas.microsoft.com/office/word/2018/wordml/cex" xmlns:oel="http://schemas.microsoft.com/office/2019/extlst" xmlns:am3d="http://schemas.microsoft.com/office/drawing/2017/model3d" xmlns:aink="http://schemas.microsoft.com/office/drawing/2016/ink" xmlns:cx8="http://schemas.microsoft.com/office/drawing/2016/5/14/chartex" xmlns:cx7="http://schemas.microsoft.com/office/drawing/2016/5/13/chartex" xmlns:cx6="http://schemas.microsoft.com/office/drawing/2016/5/12/chartex" xmlns:cx5="http://schemas.microsoft.com/office/drawing/2016/5/11/chartex" xmlns:cx4="http://schemas.microsoft.com/office/drawing/2016/5/10/chartex" xmlns:cx3="http://schemas.microsoft.com/office/drawing/2016/5/9/chartex" xmlns:cx2="http://schemas.microsoft.com/office/drawing/2015/10/21/chartex" xmlns:cx1="http://schemas.microsoft.com/office/drawing/2015/9/8/chartex" xmlns:cx="http://schemas.microsoft.com/office/drawing/2014/chartex">
+          <mc:Fallback xmlns:cx2="http://schemas.microsoft.com/office/drawing/2015/10/21/chartex" xmlns:cx3="http://schemas.microsoft.com/office/drawing/2016/5/9/chartex" xmlns:cx4="http://schemas.microsoft.com/office/drawing/2016/5/10/chartex" xmlns:cx5="http://schemas.microsoft.com/office/drawing/2016/5/11/chartex" xmlns:cx6="http://schemas.microsoft.com/office/drawing/2016/5/12/chartex" xmlns:cx7="http://schemas.microsoft.com/office/drawing/2016/5/13/chartex" xmlns:cx8="http://schemas.microsoft.com/office/drawing/2016/5/14/chartex" xmlns:aink="http://schemas.microsoft.com/office/drawing/2016/ink" xmlns:am3d="http://schemas.microsoft.com/office/drawing/2017/model3d" xmlns:oel="http://schemas.microsoft.com/office/2019/extlst" xmlns:w16cex="http://schemas.microsoft.com/office/word/2018/wordml/cex" xmlns:w16cid="http://schemas.microsoft.com/office/word/2016/wordml/cid" xmlns:w16="http://schemas.microsoft.com/office/word/2018/wordml" xmlns:w16sdtdh="http://schemas.microsoft.com/office/word/2020/wordml/sdtdatahash" xmlns:wpsCustomData="http://www.wps.cn/officeDocument/2013/wpsCustomData">
             <w:pict>
               <v:line id="_x0000_s1026" o:spid="_x0000_s1026" o:spt="20" style="position:absolute;left:0pt;margin-left:277.65pt;margin-top:71.25pt;height:85.05pt;width:0pt;mso-position-horizontal-relative:page;z-index:251661312;mso-width-relative:page;mso-height-relative:page;" filled="f" stroked="t" coordsize="21600,21600" o:gfxdata="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">
                 <v:fill on="f" focussize="0,0"/>
@@ -656,7 +652,19 @@
           <w:szCs w:val="24"/>
           <w:u w:val="single"/>
         </w:rPr>
-        <w:t xml:space="preserve">Rishikesh Poudel (078 BCT 064) </w:t>
+        <w:t>Rishikesh Pa</w:t>
+      </w:r>
+      <w:bookmarkStart w:id="0" w:name="_GoBack"/>
+      <w:bookmarkEnd w:id="0"/>
+      <w:r>
+        <w:rPr>
+          <w:rFonts w:cstheme="minorHAnsi"/>
+          <w:b/>
+          <w:sz w:val="24"/>
+          <w:szCs w:val="24"/>
+          <w:u w:val="single"/>
+        </w:rPr>
+        <w:t xml:space="preserve">udel (078 BCT 064) </w:t>
       </w:r>
       <w:r>
         <w:rPr>
@@ -840,8 +848,6 @@
           <w:u w:val="single"/>
         </w:rPr>
       </w:pPr>
-      <w:bookmarkStart w:id="0" w:name="_GoBack"/>
-      <w:bookmarkEnd w:id="0"/>
     </w:p>
     <w:p>
       <w:pPr>
@@ -869,7 +875,7 @@
 </file>
 
 <file path=word/endnotes.xml><?xml version="1.0" encoding="utf-8"?>
-<w:endnotes xmlns:wpc="http://schemas.microsoft.com/office/word/2010/wordprocessingCanvas" xmlns:mc="http://schemas.openxmlformats.org/markup-compatibility/2006" xmlns:o="urn:schemas-microsoft-com:office:office" xmlns:r="http://schemas.openxmlformats.org/officeDocument/2006/relationships" xmlns:m="http://schemas.openxmlformats.org/officeDocument/2006/math" xmlns:v="urn:schemas-microsoft-com:vml" xmlns:wp14="http://schemas.microsoft.com/office/word/2010/wordprocessingDrawing" xmlns:wp="http://schemas.openxmlformats.org/drawingml/2006/wordprocessingDrawing" xmlns:w10="urn:schemas-microsoft-com:office:word" xmlns:w="http://schemas.openxmlformats.org/wordprocessingml/2006/main" xmlns:w14="http://schemas.microsoft.com/office/word/2010/wordml" xmlns:w15="http://schemas.microsoft.com/office/word/2012/wordml" xmlns:wpg="http://schemas.microsoft.com/office/word/2010/wordprocessingGroup" xmlns:wpi="http://schemas.microsoft.com/office/word/2010/wordprocessingInk" xmlns:wne="http://schemas.microsoft.com/office/word/2006/wordml" xmlns:wps="http://schemas.microsoft.com/office/word/2010/wordprocessingShape" mc:Ignorable="w14 w15 wp14">
+<w:endnotes xmlns:wpc="http://schemas.microsoft.com/office/word/2010/wordprocessingCanvas" xmlns:cx="http://schemas.microsoft.com/office/drawing/2014/chartex" xmlns:cx1="http://schemas.microsoft.com/office/drawing/2015/9/8/chartex" xmlns:mc="http://schemas.openxmlformats.org/markup-compatibility/2006" xmlns:o="urn:schemas-microsoft-com:office:office" xmlns:r="http://schemas.openxmlformats.org/officeDocument/2006/relationships" xmlns:m="http://schemas.openxmlformats.org/officeDocument/2006/math" xmlns:v="urn:schemas-microsoft-com:vml" xmlns:wp14="http://schemas.microsoft.com/office/word/2010/wordprocessingDrawing" xmlns:wp="http://schemas.openxmlformats.org/drawingml/2006/wordprocessingDrawing" xmlns:w10="urn:schemas-microsoft-com:office:word" xmlns:w="http://schemas.openxmlformats.org/wordprocessingml/2006/main" xmlns:w14="http://schemas.microsoft.com/office/word/2010/wordml" xmlns:w15="http://schemas.microsoft.com/office/word/2012/wordml" xmlns:w16se="http://schemas.microsoft.com/office/word/2015/wordml/symex" xmlns:wpg="http://schemas.microsoft.com/office/word/2010/wordprocessingGroup" xmlns:wpi="http://schemas.microsoft.com/office/word/2010/wordprocessingInk" xmlns:wne="http://schemas.microsoft.com/office/word/2006/wordml" xmlns:wps="http://schemas.microsoft.com/office/word/2010/wordprocessingShape" mc:Ignorable="w14 w15 w16se wp14">
   <w:endnote w:type="separator" w:id="-1">
     <w:p>
       <w:pPr>
@@ -894,7 +900,7 @@
 </file>
 
 <file path=word/footnotes.xml><?xml version="1.0" encoding="utf-8"?>
-<w:footnotes xmlns:wpc="http://schemas.microsoft.com/office/word/2010/wordprocessingCanvas" xmlns:mc="http://schemas.openxmlformats.org/markup-compatibility/2006" xmlns:o="urn:schemas-microsoft-com:office:office" xmlns:r="http://schemas.openxmlformats.org/officeDocument/2006/relationships" xmlns:m="http://schemas.openxmlformats.org/officeDocument/2006/math" xmlns:v="urn:schemas-microsoft-com:vml" xmlns:wp14="http://schemas.microsoft.com/office/word/2010/wordprocessingDrawing" xmlns:wp="http://schemas.openxmlformats.org/drawingml/2006/wordprocessingDrawing" xmlns:w10="urn:schemas-microsoft-com:office:word" xmlns:w="http://schemas.openxmlformats.org/wordprocessingml/2006/main" xmlns:w14="http://schemas.microsoft.com/office/word/2010/wordml" xmlns:w15="http://schemas.microsoft.com/office/word/2012/wordml" xmlns:wpg="http://schemas.microsoft.com/office/word/2010/wordprocessingGroup" xmlns:wpi="http://schemas.microsoft.com/office/word/2010/wordprocessingInk" xmlns:wne="http://schemas.microsoft.com/office/word/2006/wordml" xmlns:wps="http://schemas.microsoft.com/office/word/2010/wordprocessingShape" mc:Ignorable="w14 w15 wp14">
+<w:footnotes xmlns:wpc="http://schemas.microsoft.com/office/word/2010/wordprocessingCanvas" xmlns:cx="http://schemas.microsoft.com/office/drawing/2014/chartex" xmlns:cx1="http://schemas.microsoft.com/office/drawing/2015/9/8/chartex" xmlns:mc="http://schemas.openxmlformats.org/markup-compatibility/2006" xmlns:o="urn:schemas-microsoft-com:office:office" xmlns:r="http://schemas.openxmlformats.org/officeDocument/2006/relationships" xmlns:m="http://schemas.openxmlformats.org/officeDocument/2006/math" xmlns:v="urn:schemas-microsoft-com:vml" xmlns:wp14="http://schemas.microsoft.com/office/word/2010/wordprocessingDrawing" xmlns:wp="http://schemas.openxmlformats.org/drawingml/2006/wordprocessingDrawing" xmlns:w10="urn:schemas-microsoft-com:office:word" xmlns:w="http://schemas.openxmlformats.org/wordprocessingml/2006/main" xmlns:w14="http://schemas.microsoft.com/office/word/2010/wordml" xmlns:w15="http://schemas.microsoft.com/office/word/2012/wordml" xmlns:w16se="http://schemas.microsoft.com/office/word/2015/wordml/symex" xmlns:wpg="http://schemas.microsoft.com/office/word/2010/wordprocessingGroup" xmlns:wpi="http://schemas.microsoft.com/office/word/2010/wordprocessingInk" xmlns:wne="http://schemas.microsoft.com/office/word/2006/wordml" xmlns:wps="http://schemas.microsoft.com/office/word/2010/wordprocessingShape" mc:Ignorable="w14 w15 w16se wp14">
   <w:footnote w:type="separator" w:id="-1">
     <w:p>
       <w:pPr>
@@ -919,8 +925,8 @@
 </file>
 
 <file path=word/numbering.xml><?xml version="1.0" encoding="utf-8"?>
-<w:numbering xmlns:wpc="http://schemas.microsoft.com/office/word/2010/wordprocessingCanvas" xmlns:mc="http://schemas.openxmlformats.org/markup-compatibility/2006" xmlns:o="urn:schemas-microsoft-com:office:office" xmlns:r="http://schemas.openxmlformats.org/officeDocument/2006/relationships" xmlns:m="http://schemas.openxmlformats.org/officeDocument/2006/math" xmlns:v="urn:schemas-microsoft-com:vml" xmlns:wp14="http://schemas.microsoft.com/office/word/2010/wordprocessingDrawing" xmlns:wp="http://schemas.openxmlformats.org/drawingml/2006/wordprocessingDrawing" xmlns:w10="urn:schemas-microsoft-com:office:word" xmlns:w="http://schemas.openxmlformats.org/wordprocessingml/2006/main" xmlns:w14="http://schemas.microsoft.com/office/word/2010/wordml" xmlns:w15="http://schemas.microsoft.com/office/word/2012/wordml" xmlns:wpg="http://schemas.microsoft.com/office/word/2010/wordprocessingGroup" xmlns:wpi="http://schemas.microsoft.com/office/word/2010/wordprocessingInk" xmlns:wne="http://schemas.microsoft.com/office/word/2006/wordml" xmlns:wps="http://schemas.microsoft.com/office/word/2010/wordprocessingShape" mc:Ignorable="w14 w15 wp14">
-  <w:abstractNum w:abstractNumId="0">
+<w:numbering xmlns:wpc="http://schemas.microsoft.com/office/word/2010/wordprocessingCanvas" xmlns:cx="http://schemas.microsoft.com/office/drawing/2014/chartex" xmlns:cx1="http://schemas.microsoft.com/office/drawing/2015/9/8/chartex" xmlns:mc="http://schemas.openxmlformats.org/markup-compatibility/2006" xmlns:o="urn:schemas-microsoft-com:office:office" xmlns:r="http://schemas.openxmlformats.org/officeDocument/2006/relationships" xmlns:m="http://schemas.openxmlformats.org/officeDocument/2006/math" xmlns:v="urn:schemas-microsoft-com:vml" xmlns:wp14="http://schemas.microsoft.com/office/word/2010/wordprocessingDrawing" xmlns:wp="http://schemas.openxmlformats.org/drawingml/2006/wordprocessingDrawing" xmlns:w10="urn:schemas-microsoft-com:office:word" xmlns:w="http://schemas.openxmlformats.org/wordprocessingml/2006/main" xmlns:w14="http://schemas.microsoft.com/office/word/2010/wordml" xmlns:w15="http://schemas.microsoft.com/office/word/2012/wordml" xmlns:w16se="http://schemas.microsoft.com/office/word/2015/wordml/symex" xmlns:wpg="http://schemas.microsoft.com/office/word/2010/wordprocessingGroup" xmlns:wpi="http://schemas.microsoft.com/office/word/2010/wordprocessingInk" xmlns:wne="http://schemas.microsoft.com/office/word/2006/wordml" xmlns:wps="http://schemas.microsoft.com/office/word/2010/wordprocessingShape" mc:Ignorable="w14 w15 w16se wp14">
+  <w:abstractNum w:abstractNumId="0" w15:restartNumberingAfterBreak="0">
     <w:nsid w:val="7BA96792"/>
     <w:multiLevelType w:val="multilevel"/>
     <w:tmpl w:val="7BA96792"/>
@@ -1040,7 +1046,7 @@
 </file>
 
 <file path=word/styles.xml><?xml version="1.0" encoding="utf-8"?>
-<w:styles xmlns:mc="http://schemas.openxmlformats.org/markup-compatibility/2006" xmlns:r="http://schemas.openxmlformats.org/officeDocument/2006/relationships" xmlns:w="http://schemas.openxmlformats.org/wordprocessingml/2006/main" xmlns:w14="http://schemas.microsoft.com/office/word/2010/wordml" xmlns:w15="http://schemas.microsoft.com/office/word/2012/wordml" mc:Ignorable="w14 w15">
+<w:styles xmlns:mc="http://schemas.openxmlformats.org/markup-compatibility/2006" xmlns:r="http://schemas.openxmlformats.org/officeDocument/2006/relationships" xmlns:w="http://schemas.openxmlformats.org/wordprocessingml/2006/main" xmlns:w14="http://schemas.microsoft.com/office/word/2010/wordml" xmlns:w15="http://schemas.microsoft.com/office/word/2012/wordml" xmlns:w16se="http://schemas.microsoft.com/office/word/2015/wordml/symex" mc:Ignorable="w14 w15 w16se">
   <w:docDefaults>
     <w:rPrDefault>
       <w:rPr>
